--- a/_notes/sem_alistam_sena/2_Android - SDK Manager.docx
+++ b/_notes/sem_alistam_sena/2_Android - SDK Manager.docx
@@ -290,12 +290,12 @@
           <wp:inline distB="114300" distT="114300" distL="114300" distR="114300">
             <wp:extent cx="1409700" cy="1325925"/>
             <wp:effectExtent b="0" l="0" r="0" t="0"/>
-            <wp:docPr id="4" name="image2.png"/>
+            <wp:docPr id="4" name="image5.png"/>
             <a:graphic>
               <a:graphicData uri="http://schemas.openxmlformats.org/drawingml/2006/picture">
                 <pic:pic>
                   <pic:nvPicPr>
-                    <pic:cNvPr id="0" name="image2.png"/>
+                    <pic:cNvPr id="0" name="image5.png"/>
                     <pic:cNvPicPr preferRelativeResize="0"/>
                   </pic:nvPicPr>
                   <pic:blipFill>
@@ -446,12 +446,12 @@
           <wp:inline distB="114300" distT="114300" distL="114300" distR="114300">
             <wp:extent cx="9891713" cy="6691739"/>
             <wp:effectExtent b="0" l="0" r="0" t="0"/>
-            <wp:docPr id="2" name="image5.png"/>
+            <wp:docPr id="2" name="image4.png"/>
             <a:graphic>
               <a:graphicData uri="http://schemas.openxmlformats.org/drawingml/2006/picture">
                 <pic:pic>
                   <pic:nvPicPr>
-                    <pic:cNvPr id="0" name="image5.png"/>
+                    <pic:cNvPr id="0" name="image4.png"/>
                     <pic:cNvPicPr preferRelativeResize="0"/>
                   </pic:nvPicPr>
                   <pic:blipFill>
@@ -511,12 +511,12 @@
           <wp:inline distB="114300" distT="114300" distL="114300" distR="114300">
             <wp:extent cx="9844002" cy="6721838"/>
             <wp:effectExtent b="0" l="0" r="0" t="0"/>
-            <wp:docPr id="3" name="image3.png"/>
+            <wp:docPr id="3" name="image2.png"/>
             <a:graphic>
               <a:graphicData uri="http://schemas.openxmlformats.org/drawingml/2006/picture">
                 <pic:pic>
                   <pic:nvPicPr>
-                    <pic:cNvPr id="0" name="image3.png"/>
+                    <pic:cNvPr id="0" name="image2.png"/>
                     <pic:cNvPicPr preferRelativeResize="0"/>
                   </pic:nvPicPr>
                   <pic:blipFill>
@@ -577,12 +577,12 @@
           <wp:inline distB="114300" distT="114300" distL="114300" distR="114300">
             <wp:extent cx="9972000" cy="6845300"/>
             <wp:effectExtent b="0" l="0" r="0" t="0"/>
-            <wp:docPr id="1" name="image4.png"/>
+            <wp:docPr id="1" name="image3.png"/>
             <a:graphic>
               <a:graphicData uri="http://schemas.openxmlformats.org/drawingml/2006/picture">
                 <pic:pic>
                   <pic:nvPicPr>
-                    <pic:cNvPr id="0" name="image4.png"/>
+                    <pic:cNvPr id="0" name="image3.png"/>
                     <pic:cNvPicPr preferRelativeResize="0"/>
                   </pic:nvPicPr>
                   <pic:blipFill>
